--- a/UML REASONING.docx
+++ b/UML REASONING.docx
@@ -203,88 +203,123 @@
       <w:r>
         <w:rPr>
           <w:sz w:val="28"/>
+        </w:rPr>
+        <w:t>PathFindingStrategy contains a method that will do the mathematical operations of the A* algorithm.</w:t>
+      </w:r>
+      <w:bookmarkStart w:id="0" w:name="_GoBack"/>
+      <w:bookmarkEnd w:id="0"/>
+      <w:r>
+        <w:rPr>
+          <w:sz w:val="28"/>
+        </w:rPr>
+        <w:t xml:space="preserve"> </w:t>
+      </w:r>
+      <w:r>
+        <w:rPr>
+          <w:sz w:val="28"/>
+        </w:rPr>
+        <w:t xml:space="preserve">This class will inherit the methods of the Robot class that get the </w:t>
+      </w:r>
+      <w:r>
+        <w:rPr>
+          <w:sz w:val="28"/>
+        </w:rPr>
+        <w:t>X a</w:t>
+      </w:r>
+      <w:r>
+        <w:rPr>
+          <w:sz w:val="28"/>
+        </w:rPr>
+        <w:t>nd Y coordinates of each entity.</w:t>
+      </w:r>
+      <w:r>
+        <w:rPr>
+          <w:sz w:val="28"/>
+        </w:rPr>
+        <w:t xml:space="preserve"> It will then use this information, to execute the A* Algorithm.</w:t>
+      </w:r>
+    </w:p>
+    <w:p>
+      <w:pPr>
+        <w:rPr>
+          <w:sz w:val="28"/>
+        </w:rPr>
+      </w:pPr>
+      <w:r>
+        <w:rPr>
+          <w:sz w:val="28"/>
           <w:highlight w:val="yellow"/>
         </w:rPr>
-        <w:t>PathFindingStrategy contains a method that will do the mathematical operations of the A* algorithm</w:t>
-      </w:r>
+        <w:t>X Y fields?</w:t>
+      </w:r>
+    </w:p>
+    <w:p>
+      <w:pPr>
+        <w:rPr>
+          <w:sz w:val="28"/>
+        </w:rPr>
+      </w:pPr>
+    </w:p>
+    <w:p>
+      <w:pPr>
+        <w:rPr>
+          <w:sz w:val="28"/>
+          <w:u w:val="single"/>
+        </w:rPr>
+      </w:pPr>
+      <w:r>
+        <w:rPr>
+          <w:sz w:val="28"/>
+          <w:u w:val="single"/>
+        </w:rPr>
+        <w:t>CostEstimationStrategy</w:t>
+      </w:r>
+    </w:p>
+    <w:p>
+      <w:pPr>
+        <w:rPr>
+          <w:sz w:val="28"/>
+        </w:rPr>
+      </w:pPr>
+      <w:r>
+        <w:rPr>
+          <w:sz w:val="28"/>
+        </w:rPr>
+        <w:t xml:space="preserve">Contains two fields enabling the distance to be calculated via the </w:t>
+      </w:r>
+      <w:proofErr w:type="spellStart"/>
+      <w:r>
+        <w:rPr>
+          <w:sz w:val="28"/>
+        </w:rPr>
+        <w:t>distanceCalculator</w:t>
+      </w:r>
+      <w:proofErr w:type="spellEnd"/>
+      <w:r>
+        <w:rPr>
+          <w:sz w:val="28"/>
+        </w:rPr>
+        <w:t xml:space="preserve"> method, and then estimate total distance using</w:t>
+      </w:r>
+      <w:r>
+        <w:rPr>
+          <w:sz w:val="28"/>
+        </w:rPr>
+        <w:t xml:space="preserve"> the </w:t>
+      </w:r>
+      <w:proofErr w:type="spellStart"/>
+      <w:r>
+        <w:rPr>
+          <w:sz w:val="28"/>
+        </w:rPr>
+        <w:t>totalDistanceEstimator</w:t>
+      </w:r>
+      <w:proofErr w:type="spellEnd"/>
       <w:r>
         <w:rPr>
           <w:sz w:val="28"/>
         </w:rPr>
         <w:t>.</w:t>
-      </w:r>
-      <w:r>
-        <w:rPr>
-          <w:sz w:val="28"/>
-        </w:rPr>
-        <w:t xml:space="preserve"> </w:t>
-      </w:r>
-      <w:r>
-        <w:rPr>
-          <w:sz w:val="28"/>
-        </w:rPr>
-        <w:t xml:space="preserve">This class will inherit the methods of the Robot class that get the </w:t>
-      </w:r>
-      <w:r>
-        <w:rPr>
-          <w:sz w:val="28"/>
-        </w:rPr>
-        <w:t>X and Y coordinates of each entity (except ChargingPods). It will then use this information, to execute the A* Algorithm.</w:t>
-      </w:r>
-    </w:p>
-    <w:p>
-      <w:pPr>
-        <w:rPr>
-          <w:sz w:val="28"/>
-        </w:rPr>
-      </w:pPr>
-      <w:r>
-        <w:rPr>
-          <w:sz w:val="28"/>
-          <w:highlight w:val="yellow"/>
-        </w:rPr>
-        <w:t>X Y fields?</w:t>
-      </w:r>
-    </w:p>
-    <w:p>
-      <w:pPr>
-        <w:rPr>
-          <w:sz w:val="28"/>
-        </w:rPr>
-      </w:pPr>
-    </w:p>
-    <w:p>
-      <w:pPr>
-        <w:rPr>
-          <w:sz w:val="28"/>
-          <w:u w:val="single"/>
-        </w:rPr>
-      </w:pPr>
-      <w:r>
-        <w:rPr>
-          <w:sz w:val="28"/>
-          <w:u w:val="single"/>
-        </w:rPr>
-        <w:t>CostEstimationStrategy</w:t>
-      </w:r>
-    </w:p>
-    <w:p>
-      <w:pPr>
-        <w:rPr>
-          <w:sz w:val="28"/>
-        </w:rPr>
-      </w:pPr>
-      <w:r>
-        <w:rPr>
-          <w:sz w:val="28"/>
-        </w:rPr>
-        <w:t>Contains two fields enabling the distance to be calculated via the distanceCalculator method, and then estimate total distance using</w:t>
-      </w:r>
-      <w:r>
-        <w:rPr>
-          <w:sz w:val="28"/>
-        </w:rPr>
-        <w:t xml:space="preserve"> the totalDistanceEstimator.</w:t>
       </w:r>
     </w:p>
     <w:p>
@@ -313,7 +348,21 @@
         <w:rPr>
           <w:sz w:val="28"/>
         </w:rPr>
-        <w:t xml:space="preserve">The order class will contain a scanner, that will be used to read the .sim file, that contains the information for each order. It has three List fields, </w:t>
+        <w:t xml:space="preserve">The order class will contain a scanner, that will be used to read </w:t>
+      </w:r>
+      <w:proofErr w:type="gramStart"/>
+      <w:r>
+        <w:rPr>
+          <w:sz w:val="28"/>
+        </w:rPr>
+        <w:t>the .sim</w:t>
+      </w:r>
+      <w:proofErr w:type="gramEnd"/>
+      <w:r>
+        <w:rPr>
+          <w:sz w:val="28"/>
+        </w:rPr>
+        <w:t xml:space="preserve"> file, that contains the information for each order. It has three List fields, </w:t>
       </w:r>
       <w:r>
         <w:rPr>
@@ -339,8 +388,6 @@
         </w:rPr>
         <w:t>The class also contains methods, that adds orders to the respective lists, as well as remove orders from each list.</w:t>
       </w:r>
-      <w:bookmarkStart w:id="0" w:name="_GoBack"/>
-      <w:bookmarkEnd w:id="0"/>
     </w:p>
     <w:sectPr>
       <w:pgSz w:w="11906" w:h="16838"/>

--- a/UML REASONING.docx
+++ b/UML REASONING.docx
@@ -84,6 +84,72 @@
         </w:rPr>
         <w:t xml:space="preserve">It was decided to have all functions of a robot into one class to increase cohesion and reduce coupling. The robot implements methods which are unique to its behaviour as well as getting the coordinates of each entity and enabling the path finding algorithm to be executed in its subclasses (which will be inherited). </w:t>
       </w:r>
+      <w:r>
+        <w:rPr>
+          <w:sz w:val="28"/>
+        </w:rPr>
+        <w:t xml:space="preserve">The Robot class will also contain fields, that will hold the coordinates of each entity. We deemed this appropriate as Robot is the only class that requires the coordinates of each entity, in order to carry out the A* algorithm. </w:t>
+      </w:r>
+      <w:r>
+        <w:rPr>
+          <w:sz w:val="28"/>
+        </w:rPr>
+        <w:t>This will increase cohesion</w:t>
+      </w:r>
+      <w:r>
+        <w:rPr>
+          <w:sz w:val="28"/>
+        </w:rPr>
+        <w:t xml:space="preserve"> </w:t>
+      </w:r>
+      <w:r>
+        <w:rPr>
+          <w:sz w:val="28"/>
+        </w:rPr>
+        <w:t>and also de</w:t>
+      </w:r>
+      <w:r>
+        <w:rPr>
+          <w:sz w:val="28"/>
+        </w:rPr>
+        <w:t xml:space="preserve">crease coupling. </w:t>
+      </w:r>
+      <w:r>
+        <w:rPr>
+          <w:sz w:val="28"/>
+        </w:rPr>
+        <w:t>This is subject to change</w:t>
+      </w:r>
+      <w:r>
+        <w:rPr>
+          <w:sz w:val="28"/>
+        </w:rPr>
+        <w:t xml:space="preserve">, as once we fully understand </w:t>
+      </w:r>
+      <w:r>
+        <w:rPr>
+          <w:sz w:val="28"/>
+        </w:rPr>
+        <w:t>the best way</w:t>
+      </w:r>
+      <w:r>
+        <w:rPr>
+          <w:sz w:val="28"/>
+        </w:rPr>
+        <w:t xml:space="preserve"> to implement </w:t>
+      </w:r>
+      <w:r>
+        <w:rPr>
+          <w:sz w:val="28"/>
+        </w:rPr>
+        <w:t>the A* algorithm</w:t>
+      </w:r>
+      <w:r>
+        <w:rPr>
+          <w:sz w:val="28"/>
+        </w:rPr>
+        <w:t>, the way in which the coordinates are stored may change.</w:t>
+      </w:r>
     </w:p>
     <w:p>
       <w:pPr>
@@ -206,72 +272,66 @@
         </w:rPr>
         <w:t>PathFindingStrategy contains a method that will do the mathematical operations of the A* algorithm.</w:t>
       </w:r>
+      <w:r>
+        <w:rPr>
+          <w:sz w:val="28"/>
+        </w:rPr>
+        <w:t xml:space="preserve"> </w:t>
+      </w:r>
+      <w:r>
+        <w:rPr>
+          <w:sz w:val="28"/>
+        </w:rPr>
+        <w:t xml:space="preserve">This class will inherit the methods of the Robot class that get the </w:t>
+      </w:r>
+      <w:r>
+        <w:rPr>
+          <w:sz w:val="28"/>
+        </w:rPr>
+        <w:t>X a</w:t>
+      </w:r>
+      <w:r>
+        <w:rPr>
+          <w:sz w:val="28"/>
+        </w:rPr>
+        <w:t>nd Y coordinates of each entity.</w:t>
+      </w:r>
+      <w:r>
+        <w:rPr>
+          <w:sz w:val="28"/>
+        </w:rPr>
+        <w:t xml:space="preserve"> It will then use this information, to execute the A* Algorithm.</w:t>
+      </w:r>
+    </w:p>
+    <w:p>
+      <w:pPr>
+        <w:rPr>
+          <w:sz w:val="28"/>
+        </w:rPr>
+      </w:pPr>
       <w:bookmarkStart w:id="0" w:name="_GoBack"/>
       <w:bookmarkEnd w:id="0"/>
-      <w:r>
-        <w:rPr>
-          <w:sz w:val="28"/>
-        </w:rPr>
-        <w:t xml:space="preserve"> </w:t>
-      </w:r>
-      <w:r>
-        <w:rPr>
-          <w:sz w:val="28"/>
-        </w:rPr>
-        <w:t xml:space="preserve">This class will inherit the methods of the Robot class that get the </w:t>
-      </w:r>
-      <w:r>
-        <w:rPr>
-          <w:sz w:val="28"/>
-        </w:rPr>
-        <w:t>X a</w:t>
-      </w:r>
-      <w:r>
-        <w:rPr>
-          <w:sz w:val="28"/>
-        </w:rPr>
-        <w:t>nd Y coordinates of each entity.</w:t>
-      </w:r>
-      <w:r>
-        <w:rPr>
-          <w:sz w:val="28"/>
-        </w:rPr>
-        <w:t xml:space="preserve"> It will then use this information, to execute the A* Algorithm.</w:t>
-      </w:r>
-    </w:p>
-    <w:p>
-      <w:pPr>
-        <w:rPr>
-          <w:sz w:val="28"/>
-        </w:rPr>
-      </w:pPr>
-      <w:r>
-        <w:rPr>
-          <w:sz w:val="28"/>
-          <w:highlight w:val="yellow"/>
-        </w:rPr>
-        <w:t>X Y fields?</w:t>
-      </w:r>
-    </w:p>
-    <w:p>
-      <w:pPr>
-        <w:rPr>
-          <w:sz w:val="28"/>
-        </w:rPr>
-      </w:pPr>
-    </w:p>
-    <w:p>
-      <w:pPr>
-        <w:rPr>
-          <w:sz w:val="28"/>
-          <w:u w:val="single"/>
-        </w:rPr>
-      </w:pPr>
-      <w:r>
-        <w:rPr>
-          <w:sz w:val="28"/>
-          <w:u w:val="single"/>
-        </w:rPr>
+    </w:p>
+    <w:p>
+      <w:pPr>
+        <w:rPr>
+          <w:sz w:val="28"/>
+        </w:rPr>
+      </w:pPr>
+    </w:p>
+    <w:p>
+      <w:pPr>
+        <w:rPr>
+          <w:sz w:val="28"/>
+          <w:u w:val="single"/>
+        </w:rPr>
+      </w:pPr>
+      <w:r>
+        <w:rPr>
+          <w:sz w:val="28"/>
+          <w:u w:val="single"/>
+        </w:rPr>
+        <w:lastRenderedPageBreak/>
         <w:t>CostEstimationStrategy</w:t>
       </w:r>
     </w:p>
@@ -334,7 +394,6 @@
           <w:sz w:val="28"/>
           <w:u w:val="single"/>
         </w:rPr>
-        <w:lastRenderedPageBreak/>
         <w:t>Order</w:t>
       </w:r>
     </w:p>
